--- a/Level 1/just_see/Walkthrough with Images.docx
+++ b/Level 1/just_see/Walkthrough with Images.docx
@@ -6,20 +6,33 @@
     <w:p/>
     <w:p/>
     <w:p>
+      <w:bookmarkStart w:id="0" w:name="_GoBack"/>
       <w:r>
-        <w:t>Link: https://crackmes.one/crackme/5b81014933c5d41f5c6ba944</w:t>
+        <w:t xml:space="preserve">Link: </w:t>
       </w:r>
+      <w:hyperlink r:id="rId4" w:history="1">
+        <w:r>
+          <w:rPr>
+            <w:rStyle w:val="Hyperlink"/>
+          </w:rPr>
+          <w:t>https://crackmes.one/crackme/5b81014933c5d41f5c6ba944</w:t>
+        </w:r>
+      </w:hyperlink>
     </w:p>
+    <w:p/>
     <w:p>
       <w:r>
+        <w:rPr>
+          <w:noProof/>
+        </w:rPr>
         <w:drawing>
-          <wp:anchor distT="0" distB="0" distL="114300" distR="114300" simplePos="0" relativeHeight="251660288" behindDoc="0" locked="0" layoutInCell="1" allowOverlap="1" wp14:anchorId="2CA0ACAB">
+          <wp:anchor distT="0" distB="0" distL="114300" distR="114300" simplePos="0" relativeHeight="251660288" behindDoc="0" locked="0" layoutInCell="1" allowOverlap="1" wp14:anchorId="59CFD692" wp14:editId="6543927B">
             <wp:simplePos x="0" y="0"/>
             <wp:positionH relativeFrom="column">
-              <wp:posOffset>-63500</wp:posOffset>
+              <wp:posOffset>-15792</wp:posOffset>
             </wp:positionH>
             <wp:positionV relativeFrom="paragraph">
-              <wp:posOffset>1291011</wp:posOffset>
+              <wp:posOffset>1187589</wp:posOffset>
             </wp:positionV>
             <wp:extent cx="2249170" cy="3140710"/>
             <wp:effectExtent l="0" t="0" r="0" b="0"/>
@@ -36,7 +49,7 @@
                     <pic:cNvPicPr/>
                   </pic:nvPicPr>
                   <pic:blipFill>
-                    <a:blip r:embed="rId4" cstate="print">
+                    <a:blip r:embed="rId5" cstate="print">
                       <a:extLst>
                         <a:ext uri="{28A0092B-C50C-407E-A947-70E740481C1C}">
                           <a14:useLocalDpi xmlns:a14="http://schemas.microsoft.com/office/drawing/2010/main" val="0"/>
@@ -69,14 +82,17 @@
         </w:drawing>
       </w:r>
       <w:r>
+        <w:rPr>
+          <w:noProof/>
+        </w:rPr>
         <w:drawing>
-          <wp:anchor distT="0" distB="0" distL="114300" distR="114300" simplePos="0" relativeHeight="251661312" behindDoc="0" locked="0" layoutInCell="1" allowOverlap="1" wp14:anchorId="4ED7607C">
+          <wp:anchor distT="0" distB="0" distL="114300" distR="114300" simplePos="0" relativeHeight="251661312" behindDoc="0" locked="0" layoutInCell="1" allowOverlap="1" wp14:anchorId="3DB79FDC" wp14:editId="52C51A1E">
             <wp:simplePos x="0" y="0"/>
             <wp:positionH relativeFrom="column">
-              <wp:posOffset>2590800</wp:posOffset>
+              <wp:posOffset>2471545</wp:posOffset>
             </wp:positionH>
             <wp:positionV relativeFrom="paragraph">
-              <wp:posOffset>2828594</wp:posOffset>
+              <wp:posOffset>2693118</wp:posOffset>
             </wp:positionV>
             <wp:extent cx="3919993" cy="761400"/>
             <wp:effectExtent l="0" t="0" r="4445" b="635"/>
@@ -93,7 +109,7 @@
                     <pic:cNvPicPr/>
                   </pic:nvPicPr>
                   <pic:blipFill>
-                    <a:blip r:embed="rId5" cstate="print">
+                    <a:blip r:embed="rId6" cstate="print">
                       <a:extLst>
                         <a:ext uri="{28A0092B-C50C-407E-A947-70E740481C1C}">
                           <a14:useLocalDpi xmlns:a14="http://schemas.microsoft.com/office/drawing/2010/main" val="0"/>
@@ -126,8 +142,11 @@
         </w:drawing>
       </w:r>
       <w:r>
+        <w:rPr>
+          <w:noProof/>
+        </w:rPr>
         <w:drawing>
-          <wp:anchor distT="0" distB="0" distL="114300" distR="114300" simplePos="0" relativeHeight="251659264" behindDoc="0" locked="0" layoutInCell="1" allowOverlap="1" wp14:anchorId="7C898A44">
+          <wp:anchor distT="0" distB="0" distL="114300" distR="114300" simplePos="0" relativeHeight="251659264" behindDoc="0" locked="0" layoutInCell="1" allowOverlap="1" wp14:anchorId="6CA9226D" wp14:editId="2F9A9DD2">
             <wp:simplePos x="0" y="0"/>
             <wp:positionH relativeFrom="column">
               <wp:posOffset>3005455</wp:posOffset>
@@ -150,7 +169,7 @@
                     <pic:cNvPicPr/>
                   </pic:nvPicPr>
                   <pic:blipFill>
-                    <a:blip r:embed="rId6">
+                    <a:blip r:embed="rId7">
                       <a:extLst>
                         <a:ext uri="{28A0092B-C50C-407E-A947-70E740481C1C}">
                           <a14:useLocalDpi xmlns:a14="http://schemas.microsoft.com/office/drawing/2010/main" val="0"/>
@@ -183,8 +202,11 @@
         </w:drawing>
       </w:r>
       <w:r>
+        <w:rPr>
+          <w:noProof/>
+        </w:rPr>
         <w:drawing>
-          <wp:anchor distT="0" distB="0" distL="114300" distR="114300" simplePos="0" relativeHeight="251658240" behindDoc="0" locked="0" layoutInCell="1" allowOverlap="1" wp14:anchorId="1621F3B6">
+          <wp:anchor distT="0" distB="0" distL="114300" distR="114300" simplePos="0" relativeHeight="251658240" behindDoc="0" locked="0" layoutInCell="1" allowOverlap="1" wp14:anchorId="59A53C42" wp14:editId="330587F2">
             <wp:simplePos x="0" y="0"/>
             <wp:positionH relativeFrom="column">
               <wp:posOffset>3005804</wp:posOffset>
@@ -207,7 +229,7 @@
                     <pic:cNvPicPr/>
                   </pic:nvPicPr>
                   <pic:blipFill>
-                    <a:blip r:embed="rId7">
+                    <a:blip r:embed="rId8">
                       <a:extLst>
                         <a:ext uri="{28A0092B-C50C-407E-A947-70E740481C1C}">
                           <a14:useLocalDpi xmlns:a14="http://schemas.microsoft.com/office/drawing/2010/main" val="0"/>
@@ -240,16 +262,23 @@
         </w:drawing>
       </w:r>
       <w:r>
-        <w:t>This was a fairly simple one. I ran the program and it asked for a flag. I then opened the disassembled code and found it was comparing to extremely large addresses. But they were not addresses,</w:t>
+        <w:t xml:space="preserve">This was a fairly simple one. I ran the program and it asked for a flag. I then opened the disassembled code and found it was comparing to extremely large addresses. But they were not </w:t>
+      </w:r>
+      <w:proofErr w:type="gramStart"/>
+      <w:r>
+        <w:t>addresses</w:t>
+      </w:r>
+      <w:proofErr w:type="gramEnd"/>
+      <w:r>
+        <w:t>,</w:t>
       </w:r>
       <w:r>
         <w:t xml:space="preserve"> but a string when viewed as character constants</w:t>
       </w:r>
-      <w:bookmarkStart w:id="0" w:name="_GoBack"/>
-      <w:bookmarkEnd w:id="0"/>
       <w:r>
         <w:t>.</w:t>
       </w:r>
+      <w:bookmarkEnd w:id="0"/>
     </w:p>
     <w:sectPr>
       <w:pgSz w:w="11900" w:h="16840"/>
@@ -658,6 +687,7 @@
   <w:style w:type="character" w:default="1" w:styleId="DefaultParagraphFont">
     <w:name w:val="Default Paragraph Font"/>
     <w:uiPriority w:val="1"/>
+    <w:semiHidden/>
     <w:unhideWhenUsed/>
   </w:style>
   <w:style w:type="table" w:default="1" w:styleId="TableNormal">
@@ -680,6 +710,29 @@
     <w:uiPriority w:val="99"/>
     <w:semiHidden/>
     <w:unhideWhenUsed/>
+  </w:style>
+  <w:style w:type="character" w:styleId="Hyperlink">
+    <w:name w:val="Hyperlink"/>
+    <w:basedOn w:val="DefaultParagraphFont"/>
+    <w:uiPriority w:val="99"/>
+    <w:unhideWhenUsed/>
+    <w:rsid w:val="008C5474"/>
+    <w:rPr>
+      <w:color w:val="0563C1" w:themeColor="hyperlink"/>
+      <w:u w:val="single"/>
+    </w:rPr>
+  </w:style>
+  <w:style w:type="character" w:styleId="UnresolvedMention">
+    <w:name w:val="Unresolved Mention"/>
+    <w:basedOn w:val="DefaultParagraphFont"/>
+    <w:uiPriority w:val="99"/>
+    <w:semiHidden/>
+    <w:unhideWhenUsed/>
+    <w:rsid w:val="008C5474"/>
+    <w:rPr>
+      <w:color w:val="605E5C"/>
+      <w:shd w:val="clear" w:color="auto" w:fill="E1DFDD"/>
+    </w:rPr>
   </w:style>
 </w:styles>
 </file>
